--- a/Exercitations/Esercitazione-Gioco-Dadi/use_cases/Uses_cases COMPLETI/UC_4005_Gioca_Round_completo.docx
+++ b/Exercitations/Esercitazione-Gioco-Dadi/use_cases/Uses_cases COMPLETI/UC_4005_Gioca_Round_completo.docx
@@ -86,33 +86,8 @@
           <w:rFonts w:ascii="Times New Roman" w:hAnsi="Times New Roman"/>
           <w:lang w:val="it-IT"/>
         </w:rPr>
-        <w:t xml:space="preserve">Luigi </w:t>
+        <w:t>Luigi Cannas Aghedu</w:t>
       </w:r>
-      <w:proofErr w:type="spellStart"/>
-      <w:r>
-        <w:rPr>
-          <w:rFonts w:ascii="Times New Roman" w:hAnsi="Times New Roman"/>
-          <w:lang w:val="it-IT"/>
-        </w:rPr>
-        <w:t>Cannas</w:t>
-      </w:r>
-      <w:proofErr w:type="spellEnd"/>
-      <w:r>
-        <w:rPr>
-          <w:rFonts w:ascii="Times New Roman" w:hAnsi="Times New Roman"/>
-          <w:lang w:val="it-IT"/>
-        </w:rPr>
-        <w:t xml:space="preserve"> </w:t>
-      </w:r>
-      <w:proofErr w:type="spellStart"/>
-      <w:r>
-        <w:rPr>
-          <w:rFonts w:ascii="Times New Roman" w:hAnsi="Times New Roman"/>
-          <w:lang w:val="it-IT"/>
-        </w:rPr>
-        <w:t>Aghedu</w:t>
-      </w:r>
-      <w:proofErr w:type="spellEnd"/>
     </w:p>
     <w:p>
       <w:pPr>
@@ -362,30 +337,8 @@
               <w:rPr>
                 <w:lang w:val="it-IT"/>
               </w:rPr>
-              <w:t xml:space="preserve">Luigi </w:t>
-            </w:r>
-            <w:proofErr w:type="spellStart"/>
-            <w:r>
-              <w:rPr>
-                <w:lang w:val="it-IT"/>
-              </w:rPr>
-              <w:t>Cannas</w:t>
-            </w:r>
-            <w:proofErr w:type="spellEnd"/>
-            <w:r>
-              <w:rPr>
-                <w:lang w:val="it-IT"/>
-              </w:rPr>
-              <w:t xml:space="preserve"> </w:t>
-            </w:r>
-            <w:proofErr w:type="spellStart"/>
-            <w:r>
-              <w:rPr>
-                <w:lang w:val="it-IT"/>
-              </w:rPr>
-              <w:t>Aghedu</w:t>
-            </w:r>
-            <w:proofErr w:type="spellEnd"/>
+              <w:t>Luigi Cannas Aghedu</w:t>
+            </w:r>
           </w:p>
         </w:tc>
       </w:tr>
@@ -578,27 +531,7 @@
           <w:sz w:val="20"/>
           <w:lang w:val="it-IT"/>
         </w:rPr>
-        <w:t xml:space="preserve">[Questa </w:t>
-      </w:r>
-      <w:proofErr w:type="spellStart"/>
-      <w:r>
-        <w:rPr>
-          <w:rFonts w:ascii="Times New Roman" w:hAnsi="Times New Roman"/>
-          <w:b w:val="0"/>
-          <w:sz w:val="20"/>
-          <w:lang w:val="it-IT"/>
-        </w:rPr>
-        <w:t>template</w:t>
-      </w:r>
-      <w:proofErr w:type="spellEnd"/>
-      <w:r>
-        <w:rPr>
-          <w:rFonts w:ascii="Times New Roman" w:hAnsi="Times New Roman"/>
-          <w:b w:val="0"/>
-          <w:sz w:val="20"/>
-          <w:lang w:val="it-IT"/>
-        </w:rPr>
-        <w:t xml:space="preserve"> può essere utilizzata per la documentazione del modello dei casi d’uso di un sistema.</w:t>
+        <w:t>[Questa template può essere utilizzata per la documentazione del modello dei casi d’uso di un sistema.</w:t>
       </w:r>
     </w:p>
     <w:p>
@@ -721,14 +654,6 @@
           <w:lang w:val="it-IT"/>
         </w:rPr>
         <w:t xml:space="preserve">L’utente gioca con i dadi. </w:t>
-      </w:r>
-      <w:r>
-        <w:rPr>
-          <w:color w:val="000000"/>
-          <w:sz w:val="28"/>
-          <w:lang w:val="it-IT"/>
-        </w:rPr>
-        <w:t>Definizione di round</w:t>
       </w:r>
     </w:p>
     <w:p>
@@ -965,28 +890,7 @@
                 <w:color w:val="000000"/>
                 <w:lang w:val="it-IT"/>
               </w:rPr>
-              <w:t xml:space="preserve">L’utente deve </w:t>
-            </w:r>
-            <w:r>
-              <w:rPr>
-                <w:color w:val="000000"/>
-                <w:lang w:val="it-IT"/>
-              </w:rPr>
-              <w:t>aver effettuato un log-in</w:t>
-            </w:r>
-            <w:r>
-              <w:rPr>
-                <w:color w:val="000000"/>
-                <w:lang w:val="it-IT"/>
-              </w:rPr>
-              <w:t xml:space="preserve"> e aver visionato la pubblicità</w:t>
-            </w:r>
-            <w:r>
-              <w:rPr>
-                <w:color w:val="000000"/>
-                <w:lang w:val="it-IT"/>
-              </w:rPr>
-              <w:t xml:space="preserve"> a schermo intero </w:t>
+              <w:t>Nessuna</w:t>
             </w:r>
           </w:p>
         </w:tc>
@@ -1164,7 +1068,7 @@
                 <w:color w:val="000000"/>
                 <w:lang w:val="it-IT"/>
               </w:rPr>
-              <w:t>L’utente</w:t>
+              <w:t>Giocatore</w:t>
             </w:r>
           </w:p>
         </w:tc>
@@ -1212,7 +1116,7 @@
                 <w:color w:val="000000"/>
                 <w:lang w:val="it-IT"/>
               </w:rPr>
-              <w:t>L’utente inizia a giocare</w:t>
+              <w:t>Il giocatore inizia il round di gioco</w:t>
             </w:r>
           </w:p>
         </w:tc>
@@ -1400,21 +1304,7 @@
         <w:rPr>
           <w:lang w:val="it-IT"/>
         </w:rPr>
-        <w:t xml:space="preserve">un riferimento di inclusione ad un altro caso d’uso (&lt;&lt;include&gt;&gt; </w:t>
-      </w:r>
-      <w:proofErr w:type="spellStart"/>
-      <w:r>
-        <w:rPr>
-          <w:lang w:val="it-IT"/>
-        </w:rPr>
-        <w:t>Id</w:t>
-      </w:r>
-      <w:proofErr w:type="spellEnd"/>
-      <w:r>
-        <w:rPr>
-          <w:lang w:val="it-IT"/>
-        </w:rPr>
-        <w:t xml:space="preserve"> e nome del caso d’uso incluso)</w:t>
+        <w:t>un riferimento di inclusione ad un altro caso d’uso (&lt;&lt;include&gt;&gt; Id e nome del caso d’uso incluso)</w:t>
       </w:r>
     </w:p>
     <w:p>
@@ -1573,7 +1463,7 @@
                 <w:color w:val="000000"/>
                 <w:lang w:val="it-IT"/>
               </w:rPr>
-              <w:t>L’utente inizia a giocare lanciando i dadi</w:t>
+              <w:t>Il giocatore accede al gioco</w:t>
             </w:r>
           </w:p>
         </w:tc>
@@ -1589,11 +1479,13 @@
           <w:p>
             <w:pPr>
               <w:rPr>
-                <w:lang w:val="it-IT"/>
-              </w:rPr>
-            </w:pPr>
-            <w:r>
-              <w:rPr>
+                <w:color w:val="000000"/>
+                <w:lang w:val="it-IT"/>
+              </w:rPr>
+            </w:pPr>
+            <w:r>
+              <w:rPr>
+                <w:color w:val="000000"/>
                 <w:lang w:val="it-IT"/>
               </w:rPr>
               <w:t>2</w:t>
@@ -1607,14 +1499,23 @@
           <w:p>
             <w:pPr>
               <w:rPr>
-                <w:lang w:val="it-IT"/>
-              </w:rPr>
-            </w:pPr>
-            <w:r>
-              <w:rPr>
-                <w:lang w:val="it-IT"/>
-              </w:rPr>
-              <w:t>L’utente ha effettuato 5 lanci di dadi e ha concluso il round</w:t>
+                <w:color w:val="000000"/>
+                <w:lang w:val="it-IT"/>
+              </w:rPr>
+            </w:pPr>
+            <w:r>
+              <w:rPr>
+                <w:color w:val="000000"/>
+                <w:lang w:val="it-IT"/>
+              </w:rPr>
+              <w:t>Il giocatore</w:t>
+            </w:r>
+            <w:r>
+              <w:rPr>
+                <w:color w:val="000000"/>
+                <w:lang w:val="it-IT"/>
+              </w:rPr>
+              <w:t xml:space="preserve"> inizia a giocare lanciando i dadi</w:t>
             </w:r>
           </w:p>
         </w:tc>
@@ -1630,11 +1531,13 @@
           <w:p>
             <w:pPr>
               <w:rPr>
-                <w:lang w:val="it-IT"/>
-              </w:rPr>
-            </w:pPr>
-            <w:r>
-              <w:rPr>
+                <w:color w:val="000000"/>
+                <w:lang w:val="it-IT"/>
+              </w:rPr>
+            </w:pPr>
+            <w:r>
+              <w:rPr>
+                <w:color w:val="000000"/>
                 <w:lang w:val="it-IT"/>
               </w:rPr>
               <w:t>3</w:t>
@@ -1648,14 +1551,17 @@
           <w:p>
             <w:pPr>
               <w:rPr>
-                <w:lang w:val="it-IT"/>
-              </w:rPr>
-            </w:pPr>
-            <w:r>
-              <w:rPr>
-                <w:lang w:val="it-IT"/>
-              </w:rPr>
-              <w:t xml:space="preserve">L’utente ha giocato per 10 round </w:t>
+                <w:color w:val="000000"/>
+                <w:u w:val="single"/>
+                <w:lang w:val="it-IT"/>
+              </w:rPr>
+            </w:pPr>
+            <w:r>
+              <w:rPr>
+                <w:color w:val="000000"/>
+                <w:lang w:val="it-IT"/>
+              </w:rPr>
+              <w:t xml:space="preserve">IL giocatore fa 7 </w:t>
             </w:r>
           </w:p>
         </w:tc>
@@ -1696,7 +1602,13 @@
               <w:rPr>
                 <w:lang w:val="it-IT"/>
               </w:rPr>
-              <w:t>L’utente ha finito i round a sua disposizione</w:t>
+              <w:t>Il giocatore</w:t>
+            </w:r>
+            <w:r>
+              <w:rPr>
+                <w:lang w:val="it-IT"/>
+              </w:rPr>
+              <w:t xml:space="preserve"> ha effettuato 5 lanci di dadi e ha concluso il round</w:t>
             </w:r>
           </w:p>
         </w:tc>
@@ -1737,43 +1649,13 @@
               <w:rPr>
                 <w:lang w:val="it-IT"/>
               </w:rPr>
-              <w:t xml:space="preserve">L’utente </w:t>
-            </w:r>
-            <w:r>
-              <w:rPr>
-                <w:lang w:val="it-IT"/>
-              </w:rPr>
-              <w:t xml:space="preserve">dopo il decimo round giocato di fila viene ricaricato di un round ogni </w:t>
-            </w:r>
-            <w:r>
-              <w:rPr>
-                <w:lang w:val="it-IT"/>
-              </w:rPr>
-              <w:t>30</w:t>
-            </w:r>
-            <w:r>
-              <w:rPr>
-                <w:lang w:val="it-IT"/>
-              </w:rPr>
-              <w:t xml:space="preserve"> minuti</w:t>
-            </w:r>
-            <w:r>
-              <w:rPr>
-                <w:lang w:val="it-IT"/>
-              </w:rPr>
-              <w:t xml:space="preserve"> </w:t>
-            </w:r>
-            <w:r>
-              <w:rPr>
-                <w:lang w:val="it-IT"/>
-              </w:rPr>
-              <w:t xml:space="preserve">di inattività </w:t>
-            </w:r>
-            <w:r>
-              <w:rPr>
-                <w:lang w:val="it-IT"/>
-              </w:rPr>
-              <w:t>fino a raggiungere un cumulo massimo di 10 round</w:t>
+              <w:t>Il giocatore</w:t>
+            </w:r>
+            <w:r>
+              <w:rPr>
+                <w:lang w:val="it-IT"/>
+              </w:rPr>
+              <w:t xml:space="preserve"> ha giocato per 10 round </w:t>
             </w:r>
           </w:p>
         </w:tc>
@@ -1797,6 +1679,136 @@
                 <w:lang w:val="it-IT"/>
               </w:rPr>
               <w:t>6</w:t>
+            </w:r>
+          </w:p>
+        </w:tc>
+        <w:tc>
+          <w:tcPr>
+            <w:tcW w:w="7513" w:type="dxa"/>
+          </w:tcPr>
+          <w:p>
+            <w:pPr>
+              <w:rPr>
+                <w:lang w:val="it-IT"/>
+              </w:rPr>
+            </w:pPr>
+            <w:r>
+              <w:rPr>
+                <w:lang w:val="it-IT"/>
+              </w:rPr>
+              <w:t>Il giocatore</w:t>
+            </w:r>
+            <w:r>
+              <w:rPr>
+                <w:lang w:val="it-IT"/>
+              </w:rPr>
+              <w:t xml:space="preserve"> ha finito i round a sua disposizione</w:t>
+            </w:r>
+          </w:p>
+        </w:tc>
+      </w:tr>
+      <w:tr>
+        <w:trPr>
+          <w:trHeight w:val="320"/>
+        </w:trPr>
+        <w:tc>
+          <w:tcPr>
+            <w:tcW w:w="1123" w:type="dxa"/>
+          </w:tcPr>
+          <w:p>
+            <w:pPr>
+              <w:rPr>
+                <w:lang w:val="it-IT"/>
+              </w:rPr>
+            </w:pPr>
+            <w:r>
+              <w:rPr>
+                <w:lang w:val="it-IT"/>
+              </w:rPr>
+              <w:t>7</w:t>
+            </w:r>
+          </w:p>
+        </w:tc>
+        <w:tc>
+          <w:tcPr>
+            <w:tcW w:w="7513" w:type="dxa"/>
+          </w:tcPr>
+          <w:p>
+            <w:pPr>
+              <w:rPr>
+                <w:lang w:val="it-IT"/>
+              </w:rPr>
+            </w:pPr>
+            <w:r>
+              <w:rPr>
+                <w:lang w:val="it-IT"/>
+              </w:rPr>
+              <w:t>Il giocatore</w:t>
+            </w:r>
+            <w:r>
+              <w:rPr>
+                <w:lang w:val="it-IT"/>
+              </w:rPr>
+              <w:t xml:space="preserve"> </w:t>
+            </w:r>
+            <w:r>
+              <w:rPr>
+                <w:lang w:val="it-IT"/>
+              </w:rPr>
+              <w:t xml:space="preserve">dopo il decimo round giocato di fila viene ricaricato di un round ogni </w:t>
+            </w:r>
+            <w:r>
+              <w:rPr>
+                <w:lang w:val="it-IT"/>
+              </w:rPr>
+              <w:t>30</w:t>
+            </w:r>
+            <w:r>
+              <w:rPr>
+                <w:lang w:val="it-IT"/>
+              </w:rPr>
+              <w:t xml:space="preserve"> minuti</w:t>
+            </w:r>
+            <w:r>
+              <w:rPr>
+                <w:lang w:val="it-IT"/>
+              </w:rPr>
+              <w:t xml:space="preserve"> </w:t>
+            </w:r>
+            <w:r>
+              <w:rPr>
+                <w:lang w:val="it-IT"/>
+              </w:rPr>
+              <w:t xml:space="preserve">di inattività </w:t>
+            </w:r>
+            <w:r>
+              <w:rPr>
+                <w:lang w:val="it-IT"/>
+              </w:rPr>
+              <w:t>fino a raggiungere un cumulo massimo di 10 round</w:t>
+            </w:r>
+          </w:p>
+        </w:tc>
+      </w:tr>
+      <w:tr>
+        <w:trPr>
+          <w:trHeight w:val="320"/>
+        </w:trPr>
+        <w:tc>
+          <w:tcPr>
+            <w:tcW w:w="1123" w:type="dxa"/>
+          </w:tcPr>
+          <w:p>
+            <w:pPr>
+              <w:rPr>
+                <w:lang w:val="it-IT"/>
+              </w:rPr>
+            </w:pPr>
+            <w:r>
+              <w:rPr>
+                <w:lang w:val="it-IT"/>
+              </w:rPr>
+              <w:t>8</w:t>
             </w:r>
           </w:p>
         </w:tc>
@@ -1882,7 +1894,7 @@
     </w:p>
     <w:tbl>
       <w:tblPr>
-        <w:tblW w:w="0" w:type="auto"/>
+        <w:tblW w:w="8778" w:type="dxa"/>
         <w:tblInd w:w="828" w:type="dxa"/>
         <w:tblBorders>
           <w:top w:val="single" w:sz="4" w:space="0" w:color="auto"/>
@@ -1972,7 +1984,7 @@
                 <w:color w:val="000000"/>
                 <w:lang w:val="it-IT"/>
               </w:rPr>
-              <w:t>2a</w:t>
+              <w:t>3a</w:t>
             </w:r>
           </w:p>
         </w:tc>
@@ -1992,14 +2004,28 @@
                 <w:color w:val="000000"/>
                 <w:lang w:val="it-IT"/>
               </w:rPr>
-              <w:t>L’utente interrompe il round effettuando un numero di lanci inferiore a 5</w:t>
-            </w:r>
-            <w:r>
-              <w:rPr>
-                <w:color w:val="000000"/>
-                <w:lang w:val="it-IT"/>
-              </w:rPr>
-              <w:t xml:space="preserve"> premendo il tasto esci</w:t>
+              <w:t xml:space="preserve">IL giocatore fa sette e parte un animazione “You are the CHAMPIONS!!!” </w:t>
+            </w:r>
+            <w:r>
+              <w:rPr>
+                <w:color w:val="000000"/>
+                <w:lang w:val="it-IT"/>
+              </w:rPr>
+              <w:t xml:space="preserve"> guadagna monete e punti  – </w:t>
+            </w:r>
+            <w:r>
+              <w:rPr>
+                <w:color w:val="000000"/>
+                <w:lang w:val="it-IT"/>
+              </w:rPr>
+              <w:t xml:space="preserve">vedere </w:t>
+            </w:r>
+            <w:r>
+              <w:rPr>
+                <w:color w:val="000000"/>
+                <w:lang w:val="it-IT"/>
+              </w:rPr>
+              <w:t>UC_3006 – UC_4004</w:t>
             </w:r>
           </w:p>
         </w:tc>
@@ -2024,7 +2050,14 @@
                 <w:color w:val="000000"/>
                 <w:lang w:val="it-IT"/>
               </w:rPr>
-              <w:t>2a-1</w:t>
+              <w:t>4</w:t>
+            </w:r>
+            <w:r>
+              <w:rPr>
+                <w:color w:val="000000"/>
+                <w:lang w:val="it-IT"/>
+              </w:rPr>
+              <w:t>a</w:t>
             </w:r>
           </w:p>
         </w:tc>
@@ -2044,7 +2077,14 @@
                 <w:color w:val="000000"/>
                 <w:lang w:val="it-IT"/>
               </w:rPr>
-              <w:t>L’utente visualizza il messaggio “vuoi concludere qui il round?  SI - NO”</w:t>
+              <w:t>L’utente interrompe il round effettuando un numero di lanci inferiore a 5</w:t>
+            </w:r>
+            <w:r>
+              <w:rPr>
+                <w:color w:val="000000"/>
+                <w:lang w:val="it-IT"/>
+              </w:rPr>
+              <w:t xml:space="preserve"> premendo il tasto esci</w:t>
             </w:r>
           </w:p>
         </w:tc>
@@ -2069,7 +2109,14 @@
                 <w:color w:val="000000"/>
                 <w:lang w:val="it-IT"/>
               </w:rPr>
-              <w:t>2a-1-1</w:t>
+              <w:t>4</w:t>
+            </w:r>
+            <w:r>
+              <w:rPr>
+                <w:color w:val="000000"/>
+                <w:lang w:val="it-IT"/>
+              </w:rPr>
+              <w:t>a-1</w:t>
             </w:r>
           </w:p>
         </w:tc>
@@ -2089,35 +2136,7 @@
                 <w:color w:val="000000"/>
                 <w:lang w:val="it-IT"/>
               </w:rPr>
-              <w:t>L’utente clicca su SI ed esce</w:t>
-            </w:r>
-            <w:r>
-              <w:rPr>
-                <w:color w:val="000000"/>
-                <w:lang w:val="it-IT"/>
-              </w:rPr>
-              <w:t xml:space="preserve"> dal gioco </w:t>
-            </w:r>
-            <w:r>
-              <w:rPr>
-                <w:color w:val="000000"/>
-                <w:lang w:val="it-IT"/>
-              </w:rPr>
-              <w:t>ritorna</w:t>
-            </w:r>
-            <w:r>
-              <w:rPr>
-                <w:color w:val="000000"/>
-                <w:lang w:val="it-IT"/>
-              </w:rPr>
-              <w:t>ndo</w:t>
-            </w:r>
-            <w:r>
-              <w:rPr>
-                <w:color w:val="000000"/>
-                <w:lang w:val="it-IT"/>
-              </w:rPr>
-              <w:t xml:space="preserve"> alla schermata principale, il round è concluso</w:t>
+              <w:t>L’utente visualizza il messaggio “vuoi concludere qui il round?  SI - NO”</w:t>
             </w:r>
           </w:p>
         </w:tc>
@@ -2142,7 +2161,14 @@
                 <w:color w:val="000000"/>
                 <w:lang w:val="it-IT"/>
               </w:rPr>
-              <w:t>2a-1-2</w:t>
+              <w:t>4</w:t>
+            </w:r>
+            <w:r>
+              <w:rPr>
+                <w:color w:val="000000"/>
+                <w:lang w:val="it-IT"/>
+              </w:rPr>
+              <w:t>a-1-1</w:t>
             </w:r>
           </w:p>
         </w:tc>
@@ -2162,7 +2188,35 @@
                 <w:color w:val="000000"/>
                 <w:lang w:val="it-IT"/>
               </w:rPr>
-              <w:t>L’utente clicca su NO e riprende il gioco da dove si era interrotto</w:t>
+              <w:t>L’utente clicca su SI ed esce</w:t>
+            </w:r>
+            <w:r>
+              <w:rPr>
+                <w:color w:val="000000"/>
+                <w:lang w:val="it-IT"/>
+              </w:rPr>
+              <w:t xml:space="preserve"> dal gioco </w:t>
+            </w:r>
+            <w:r>
+              <w:rPr>
+                <w:color w:val="000000"/>
+                <w:lang w:val="it-IT"/>
+              </w:rPr>
+              <w:t>ritorna</w:t>
+            </w:r>
+            <w:r>
+              <w:rPr>
+                <w:color w:val="000000"/>
+                <w:lang w:val="it-IT"/>
+              </w:rPr>
+              <w:t>ndo</w:t>
+            </w:r>
+            <w:r>
+              <w:rPr>
+                <w:color w:val="000000"/>
+                <w:lang w:val="it-IT"/>
+              </w:rPr>
+              <w:t xml:space="preserve"> alla schermata principale, il round è concluso</w:t>
             </w:r>
           </w:p>
         </w:tc>
@@ -2187,7 +2241,14 @@
                 <w:color w:val="000000"/>
                 <w:lang w:val="it-IT"/>
               </w:rPr>
-              <w:t>2b</w:t>
+              <w:t>4</w:t>
+            </w:r>
+            <w:r>
+              <w:rPr>
+                <w:color w:val="000000"/>
+                <w:lang w:val="it-IT"/>
+              </w:rPr>
+              <w:t>a-1-2</w:t>
             </w:r>
           </w:p>
         </w:tc>
@@ -2207,7 +2268,7 @@
                 <w:color w:val="000000"/>
                 <w:lang w:val="it-IT"/>
               </w:rPr>
-              <w:t>L’utente chiude il programma durante il round</w:t>
+              <w:t>L’utente clicca su NO e riprende il gioco da dove si era interrotto</w:t>
             </w:r>
           </w:p>
         </w:tc>
@@ -2232,7 +2293,14 @@
                 <w:color w:val="000000"/>
                 <w:lang w:val="it-IT"/>
               </w:rPr>
-              <w:t>2b-1</w:t>
+              <w:t>4</w:t>
+            </w:r>
+            <w:r>
+              <w:rPr>
+                <w:color w:val="000000"/>
+                <w:lang w:val="it-IT"/>
+              </w:rPr>
+              <w:t>b</w:t>
             </w:r>
           </w:p>
         </w:tc>
@@ -2252,7 +2320,7 @@
                 <w:color w:val="000000"/>
                 <w:lang w:val="it-IT"/>
               </w:rPr>
-              <w:t>L’utente riapre il programma e la partita riprende da dove era stata interrotta</w:t>
+              <w:t>L’utente chiude il programma durante il round</w:t>
             </w:r>
           </w:p>
         </w:tc>
@@ -2277,7 +2345,14 @@
                 <w:color w:val="000000"/>
                 <w:lang w:val="it-IT"/>
               </w:rPr>
-              <w:t>2c</w:t>
+              <w:t>4</w:t>
+            </w:r>
+            <w:r>
+              <w:rPr>
+                <w:color w:val="000000"/>
+                <w:lang w:val="it-IT"/>
+              </w:rPr>
+              <w:t>b-1</w:t>
             </w:r>
           </w:p>
         </w:tc>
@@ -2297,7 +2372,7 @@
                 <w:color w:val="000000"/>
                 <w:lang w:val="it-IT"/>
               </w:rPr>
-              <w:t xml:space="preserve">Il gioco si arresta in modo anomalo durante il round </w:t>
+              <w:t>L’utente riapre il programma e la partita riprende da dove era stata interrotta</w:t>
             </w:r>
           </w:p>
         </w:tc>
@@ -2322,7 +2397,14 @@
                 <w:color w:val="000000"/>
                 <w:lang w:val="it-IT"/>
               </w:rPr>
-              <w:t>2c-1</w:t>
+              <w:t>4</w:t>
+            </w:r>
+            <w:r>
+              <w:rPr>
+                <w:color w:val="000000"/>
+                <w:lang w:val="it-IT"/>
+              </w:rPr>
+              <w:t>c</w:t>
             </w:r>
           </w:p>
         </w:tc>
@@ -2340,17 +2422,9 @@
             <w:r>
               <w:rPr>
                 <w:color w:val="000000"/>
-                <w:u w:val="single"/>
-                <w:lang w:val="it-IT"/>
-              </w:rPr>
-              <w:t>Il</w:t>
-            </w:r>
-            <w:r>
-              <w:rPr>
-                <w:color w:val="000000"/>
-                <w:lang w:val="it-IT"/>
-              </w:rPr>
-              <w:t xml:space="preserve"> round si considera concluso e il punteggio del medesimo non salvato.</w:t>
+                <w:lang w:val="it-IT"/>
+              </w:rPr>
+              <w:t xml:space="preserve">Il gioco si arresta in modo anomalo durante il round </w:t>
             </w:r>
           </w:p>
         </w:tc>
@@ -2375,14 +2449,14 @@
                 <w:color w:val="000000"/>
                 <w:lang w:val="it-IT"/>
               </w:rPr>
-              <w:t>2</w:t>
-            </w:r>
-            <w:r>
-              <w:rPr>
-                <w:color w:val="000000"/>
-                <w:lang w:val="it-IT"/>
-              </w:rPr>
-              <w:t>d</w:t>
+              <w:t>4</w:t>
+            </w:r>
+            <w:r>
+              <w:rPr>
+                <w:color w:val="000000"/>
+                <w:lang w:val="it-IT"/>
+              </w:rPr>
+              <w:t>c-1</w:t>
             </w:r>
           </w:p>
         </w:tc>
@@ -2400,9 +2474,17 @@
             <w:r>
               <w:rPr>
                 <w:color w:val="000000"/>
-                <w:lang w:val="it-IT"/>
-              </w:rPr>
-              <w:t>L’utente ha effettuato un tiro con un punteggio che porta un bonus e ha diritto a un tiro aggiuntivo</w:t>
+                <w:u w:val="single"/>
+                <w:lang w:val="it-IT"/>
+              </w:rPr>
+              <w:t>Il</w:t>
+            </w:r>
+            <w:r>
+              <w:rPr>
+                <w:color w:val="000000"/>
+                <w:lang w:val="it-IT"/>
+              </w:rPr>
+              <w:t xml:space="preserve"> round si considera concluso e il punteggio del medesimo non salvato.</w:t>
             </w:r>
           </w:p>
         </w:tc>
@@ -2427,7 +2509,14 @@
                 <w:color w:val="000000"/>
                 <w:lang w:val="it-IT"/>
               </w:rPr>
-              <w:t>2e</w:t>
+              <w:t>4</w:t>
+            </w:r>
+            <w:r>
+              <w:rPr>
+                <w:color w:val="000000"/>
+                <w:lang w:val="it-IT"/>
+              </w:rPr>
+              <w:t>d</w:t>
             </w:r>
           </w:p>
         </w:tc>
@@ -2439,16 +2528,15 @@
             <w:pPr>
               <w:rPr>
                 <w:color w:val="000000"/>
-                <w:u w:val="single"/>
-                <w:lang w:val="it-IT"/>
-              </w:rPr>
-            </w:pPr>
-            <w:r>
-              <w:rPr>
-                <w:color w:val="000000"/>
-                <w:lang w:val="it-IT"/>
-              </w:rPr>
-              <w:t>L’utente può ricaricare un round pagando con la moneta interna</w:t>
+                <w:lang w:val="it-IT"/>
+              </w:rPr>
+            </w:pPr>
+            <w:r>
+              <w:rPr>
+                <w:color w:val="000000"/>
+                <w:lang w:val="it-IT"/>
+              </w:rPr>
+              <w:t>L’utente ha effettuato un tiro con un punteggio che porta un bonus e ha diritto a un tiro aggiuntivo</w:t>
             </w:r>
           </w:p>
         </w:tc>
@@ -2473,14 +2561,14 @@
                 <w:color w:val="000000"/>
                 <w:lang w:val="it-IT"/>
               </w:rPr>
-              <w:t>3</w:t>
-            </w:r>
-            <w:r>
-              <w:rPr>
-                <w:color w:val="000000"/>
-                <w:lang w:val="it-IT"/>
-              </w:rPr>
-              <w:t>a</w:t>
+              <w:t>4</w:t>
+            </w:r>
+            <w:r>
+              <w:rPr>
+                <w:color w:val="000000"/>
+                <w:lang w:val="it-IT"/>
+              </w:rPr>
+              <w:t>e</w:t>
             </w:r>
           </w:p>
         </w:tc>
@@ -2492,15 +2580,51 @@
             <w:pPr>
               <w:rPr>
                 <w:color w:val="000000"/>
-                <w:lang w:val="it-IT"/>
-              </w:rPr>
-            </w:pPr>
-            <w:r>
-              <w:rPr>
-                <w:color w:val="000000"/>
-                <w:lang w:val="it-IT"/>
-              </w:rPr>
-              <w:t>L’utente ha giocato un numero di round inferiore a 10</w:t>
+                <w:u w:val="single"/>
+                <w:lang w:val="it-IT"/>
+              </w:rPr>
+            </w:pPr>
+            <w:r>
+              <w:rPr>
+                <w:color w:val="000000"/>
+                <w:lang w:val="it-IT"/>
+              </w:rPr>
+              <w:t>L’utente può ricaricare un round pagando con la moneta interna</w:t>
+            </w:r>
+            <w:r>
+              <w:rPr>
+                <w:color w:val="000000"/>
+                <w:lang w:val="it-IT"/>
+              </w:rPr>
+              <w:t xml:space="preserve"> </w:t>
+            </w:r>
+            <w:r>
+              <w:rPr>
+                <w:color w:val="000000"/>
+                <w:lang w:val="it-IT"/>
+              </w:rPr>
+              <w:t>–</w:t>
+            </w:r>
+            <w:r>
+              <w:rPr>
+                <w:color w:val="000000"/>
+                <w:lang w:val="it-IT"/>
+              </w:rPr>
+              <w:t xml:space="preserve"> vedere caso</w:t>
+            </w:r>
+            <w:r>
+              <w:rPr>
+                <w:color w:val="000000"/>
+                <w:lang w:val="it-IT"/>
+              </w:rPr>
+              <w:t xml:space="preserve"> UC</w:t>
+            </w:r>
+            <w:r>
+              <w:rPr>
+                <w:color w:val="000000"/>
+                <w:lang w:val="it-IT"/>
+              </w:rPr>
+              <w:t>_3006</w:t>
             </w:r>
           </w:p>
         </w:tc>
@@ -2525,14 +2649,14 @@
                 <w:color w:val="000000"/>
                 <w:lang w:val="it-IT"/>
               </w:rPr>
-              <w:t>3</w:t>
-            </w:r>
-            <w:r>
-              <w:rPr>
-                <w:color w:val="000000"/>
-                <w:lang w:val="it-IT"/>
-              </w:rPr>
-              <w:t>a-1</w:t>
+              <w:t>5</w:t>
+            </w:r>
+            <w:r>
+              <w:rPr>
+                <w:color w:val="000000"/>
+                <w:lang w:val="it-IT"/>
+              </w:rPr>
+              <w:t>a</w:t>
             </w:r>
           </w:p>
         </w:tc>
@@ -2552,7 +2676,7 @@
                 <w:color w:val="000000"/>
                 <w:lang w:val="it-IT"/>
               </w:rPr>
-              <w:t>Ogni 30 minuti di inattività viene ricaricato di un round fino a raggiungere un massimo di 10 round</w:t>
+              <w:t>L’utente ha giocato un numero di round inferiore a 10</w:t>
             </w:r>
           </w:p>
         </w:tc>
@@ -2568,20 +2692,23 @@
           <w:p>
             <w:pPr>
               <w:rPr>
-                <w:lang w:val="it-IT"/>
-              </w:rPr>
-            </w:pPr>
-            <w:r>
-              <w:rPr>
+                <w:color w:val="000000"/>
+                <w:lang w:val="it-IT"/>
+              </w:rPr>
+            </w:pPr>
+            <w:r>
+              <w:rPr>
+                <w:color w:val="000000"/>
                 <w:lang w:val="it-IT"/>
               </w:rPr>
               <w:t>5</w:t>
             </w:r>
             <w:r>
               <w:rPr>
-                <w:lang w:val="it-IT"/>
-              </w:rPr>
-              <w:t>a</w:t>
+                <w:color w:val="000000"/>
+                <w:lang w:val="it-IT"/>
+              </w:rPr>
+              <w:t>a-1</w:t>
             </w:r>
           </w:p>
         </w:tc>
@@ -2592,14 +2719,16 @@
           <w:p>
             <w:pPr>
               <w:rPr>
-                <w:lang w:val="it-IT"/>
-              </w:rPr>
-            </w:pPr>
-            <w:r>
-              <w:rPr>
-                <w:lang w:val="it-IT"/>
-              </w:rPr>
-              <w:t>L’utente può ricaricarsi di un round senza aspettare i 30 minuti visionando una pubblicità per 30 secondi.</w:t>
+                <w:color w:val="000000"/>
+                <w:lang w:val="it-IT"/>
+              </w:rPr>
+            </w:pPr>
+            <w:r>
+              <w:rPr>
+                <w:color w:val="000000"/>
+                <w:lang w:val="it-IT"/>
+              </w:rPr>
+              <w:t>Ogni 30 minuti di inattività viene ricaricato di un round fino a raggiungere un massimo di 10 round</w:t>
             </w:r>
           </w:p>
         </w:tc>
@@ -2622,13 +2751,13 @@
               <w:rPr>
                 <w:lang w:val="it-IT"/>
               </w:rPr>
-              <w:t>5</w:t>
-            </w:r>
-            <w:r>
-              <w:rPr>
-                <w:lang w:val="it-IT"/>
-              </w:rPr>
-              <w:t>a-1</w:t>
+              <w:t>7</w:t>
+            </w:r>
+            <w:r>
+              <w:rPr>
+                <w:lang w:val="it-IT"/>
+              </w:rPr>
+              <w:t>a</w:t>
             </w:r>
           </w:p>
         </w:tc>
@@ -2646,20 +2775,37 @@
               <w:rPr>
                 <w:lang w:val="it-IT"/>
               </w:rPr>
-              <w:t xml:space="preserve">L’utente visualizza in alto sullo schermo un timer che mostra il tempo </w:t>
-            </w:r>
-            <w:r>
-              <w:rPr>
-                <w:lang w:val="it-IT"/>
-              </w:rPr>
-              <w:t>mancante</w:t>
-            </w:r>
-            <w:r>
-              <w:rPr>
-                <w:lang w:val="it-IT"/>
-              </w:rPr>
-              <w:t xml:space="preserve"> per la ricarica del round</w:t>
-            </w:r>
+              <w:t>L’utente può ricaricarsi di un round senza aspettare i 30 minuti visionando una pubblicità per 30 secondi.</w:t>
+            </w:r>
+          </w:p>
+        </w:tc>
+      </w:tr>
+      <w:tr>
+        <w:trPr>
+          <w:trHeight w:val="320"/>
+        </w:trPr>
+        <w:tc>
+          <w:tcPr>
+            <w:tcW w:w="1123" w:type="dxa"/>
+          </w:tcPr>
+          <w:p>
+            <w:pPr>
+              <w:rPr>
+                <w:lang w:val="it-IT"/>
+              </w:rPr>
+            </w:pPr>
+          </w:p>
+        </w:tc>
+        <w:tc>
+          <w:tcPr>
+            <w:tcW w:w="7655" w:type="dxa"/>
+          </w:tcPr>
+          <w:p>
+            <w:pPr>
+              <w:rPr>
+                <w:lang w:val="it-IT"/>
+              </w:rPr>
+            </w:pPr>
           </w:p>
         </w:tc>
       </w:tr>
@@ -2821,14 +2967,28 @@
                 <w:color w:val="000000"/>
                 <w:lang w:val="it-IT"/>
               </w:rPr>
-              <w:t>Esistenza di una moneta interna</w:t>
-            </w:r>
-            <w:r>
-              <w:rPr>
-                <w:color w:val="000000"/>
-                <w:lang w:val="it-IT"/>
-              </w:rPr>
-              <w:t xml:space="preserve"> e quantificazione del suo valore all’interno del sistema</w:t>
+              <w:t>Quantificazione del</w:t>
+            </w:r>
+            <w:r>
+              <w:rPr>
+                <w:color w:val="000000"/>
+                <w:lang w:val="it-IT"/>
+              </w:rPr>
+              <w:t xml:space="preserve"> valore </w:t>
+            </w:r>
+            <w:r>
+              <w:rPr>
+                <w:color w:val="000000"/>
+                <w:lang w:val="it-IT"/>
+              </w:rPr>
+              <w:t xml:space="preserve">della moneta interna </w:t>
+            </w:r>
+            <w:r>
+              <w:rPr>
+                <w:color w:val="000000"/>
+                <w:lang w:val="it-IT"/>
+              </w:rPr>
+              <w:t>all’interno del sistema</w:t>
             </w:r>
           </w:p>
         </w:tc>
@@ -3111,6 +3271,7 @@
                 <w:sz w:val="24"/>
                 <w:lang w:val="it-IT"/>
               </w:rPr>
+              <w:lastRenderedPageBreak/>
               <w:t>Frequenza:</w:t>
             </w:r>
           </w:p>
@@ -3158,7 +3319,6 @@
                 <w:sz w:val="24"/>
                 <w:lang w:val="it-IT"/>
               </w:rPr>
-              <w:lastRenderedPageBreak/>
               <w:t>Caso d’uso Superordinato:</w:t>
             </w:r>
           </w:p>
@@ -3501,23 +3661,7 @@
                 <w:color w:val="000000"/>
                 <w:lang w:val="it-IT"/>
               </w:rPr>
-              <w:t>&lt;</w:t>
-            </w:r>
-            <w:proofErr w:type="spellStart"/>
-            <w:r>
-              <w:rPr>
-                <w:color w:val="000000"/>
-                <w:lang w:val="it-IT"/>
-              </w:rPr>
-              <w:t>Id</w:t>
-            </w:r>
-            <w:proofErr w:type="spellEnd"/>
-            <w:r>
-              <w:rPr>
-                <w:color w:val="000000"/>
-                <w:lang w:val="it-IT"/>
-              </w:rPr>
-              <w:t xml:space="preserve"> problema&gt;</w:t>
+              <w:t>&lt;Id problema&gt;</w:t>
             </w:r>
           </w:p>
         </w:tc>
@@ -3742,7 +3886,7 @@
               <w:snapToGrid w:val="0"/>
               <w:sz w:val="24"/>
             </w:rPr>
-            <w:t>2</w:t>
+            <w:t>4</w:t>
           </w:r>
           <w:r>
             <w:rPr>
@@ -3756,23 +3900,7 @@
               <w:snapToGrid w:val="0"/>
               <w:sz w:val="24"/>
             </w:rPr>
-            <w:t xml:space="preserve"> </w:t>
-          </w:r>
-          <w:proofErr w:type="spellStart"/>
-          <w:r>
-            <w:rPr>
-              <w:snapToGrid w:val="0"/>
-              <w:sz w:val="24"/>
-            </w:rPr>
-            <w:t>di</w:t>
-          </w:r>
-          <w:proofErr w:type="spellEnd"/>
-          <w:r>
-            <w:rPr>
-              <w:snapToGrid w:val="0"/>
-              <w:sz w:val="24"/>
-            </w:rPr>
-            <w:t xml:space="preserve"> </w:t>
+            <w:t xml:space="preserve"> di </w:t>
           </w:r>
           <w:r>
             <w:rPr>
@@ -3874,21 +4002,7 @@
             <w:rPr>
               <w:lang w:val="it-IT"/>
             </w:rPr>
-            <w:t xml:space="preserve">Copyright © 2001 Adriano </w:t>
-          </w:r>
-          <w:proofErr w:type="spellStart"/>
-          <w:r>
-            <w:rPr>
-              <w:lang w:val="it-IT"/>
-            </w:rPr>
-            <w:t>Comai</w:t>
-          </w:r>
-          <w:proofErr w:type="spellEnd"/>
-          <w:r>
-            <w:rPr>
-              <w:lang w:val="it-IT"/>
-            </w:rPr>
-            <w:t>. Sono permessi l’utilizzo, la modifica e la distribuzione di questo documento.</w:t>
+            <w:t>Copyright © 2001 Adriano Comai. Sono permessi l’utilizzo, la modifica e la distribuzione di questo documento.</w:t>
           </w:r>
         </w:p>
       </w:tc>

--- a/Exercitations/Esercitazione-Gioco-Dadi/use_cases/Uses_cases COMPLETI/UC_4005_Gioca_Round_completo.docx
+++ b/Exercitations/Esercitazione-Gioco-Dadi/use_cases/Uses_cases COMPLETI/UC_4005_Gioca_Round_completo.docx
@@ -1894,7 +1894,7 @@
     </w:p>
     <w:tbl>
       <w:tblPr>
-        <w:tblW w:w="8778" w:type="dxa"/>
+        <w:tblW w:w="0" w:type="auto"/>
         <w:tblInd w:w="828" w:type="dxa"/>
         <w:tblBorders>
           <w:top w:val="single" w:sz="4" w:space="0" w:color="auto"/>
@@ -2006,27 +2006,6 @@
               </w:rPr>
               <w:t xml:space="preserve">IL giocatore fa sette e parte un animazione “You are the CHAMPIONS!!!” </w:t>
             </w:r>
-            <w:r>
-              <w:rPr>
-                <w:color w:val="000000"/>
-                <w:lang w:val="it-IT"/>
-              </w:rPr>
-              <w:t xml:space="preserve"> guadagna monete e punti  – </w:t>
-            </w:r>
-            <w:r>
-              <w:rPr>
-                <w:color w:val="000000"/>
-                <w:lang w:val="it-IT"/>
-              </w:rPr>
-              <w:t xml:space="preserve">vedere </w:t>
-            </w:r>
-            <w:r>
-              <w:rPr>
-                <w:color w:val="000000"/>
-                <w:lang w:val="it-IT"/>
-              </w:rPr>
-              <w:t>UC_3006 – UC_4004</w:t>
-            </w:r>
           </w:p>
         </w:tc>
       </w:tr>
@@ -2596,35 +2575,7 @@
                 <w:color w:val="000000"/>
                 <w:lang w:val="it-IT"/>
               </w:rPr>
-              <w:t xml:space="preserve"> </w:t>
-            </w:r>
-            <w:r>
-              <w:rPr>
-                <w:color w:val="000000"/>
-                <w:lang w:val="it-IT"/>
-              </w:rPr>
-              <w:t>–</w:t>
-            </w:r>
-            <w:r>
-              <w:rPr>
-                <w:color w:val="000000"/>
-                <w:lang w:val="it-IT"/>
-              </w:rPr>
-              <w:t xml:space="preserve"> vedere caso</w:t>
-            </w:r>
-            <w:r>
-              <w:rPr>
-                <w:color w:val="000000"/>
-                <w:lang w:val="it-IT"/>
-              </w:rPr>
-              <w:t xml:space="preserve"> UC</w:t>
-            </w:r>
-            <w:r>
-              <w:rPr>
-                <w:color w:val="000000"/>
-                <w:lang w:val="it-IT"/>
-              </w:rPr>
-              <w:t>_3006</w:t>
+              <w:t xml:space="preserve"> - UC</w:t>
             </w:r>
           </w:p>
         </w:tc>
@@ -2794,6 +2745,18 @@
                 <w:lang w:val="it-IT"/>
               </w:rPr>
             </w:pPr>
+            <w:r>
+              <w:rPr>
+                <w:lang w:val="it-IT"/>
+              </w:rPr>
+              <w:t>7</w:t>
+            </w:r>
+            <w:r>
+              <w:rPr>
+                <w:lang w:val="it-IT"/>
+              </w:rPr>
+              <w:t>a-1</w:t>
+            </w:r>
           </w:p>
         </w:tc>
         <w:tc>
@@ -2806,6 +2769,24 @@
                 <w:lang w:val="it-IT"/>
               </w:rPr>
             </w:pPr>
+            <w:r>
+              <w:rPr>
+                <w:lang w:val="it-IT"/>
+              </w:rPr>
+              <w:t xml:space="preserve">L’utente visualizza in alto sullo schermo un timer che mostra il tempo </w:t>
+            </w:r>
+            <w:r>
+              <w:rPr>
+                <w:lang w:val="it-IT"/>
+              </w:rPr>
+              <w:t>mancante</w:t>
+            </w:r>
+            <w:r>
+              <w:rPr>
+                <w:lang w:val="it-IT"/>
+              </w:rPr>
+              <w:t xml:space="preserve"> per la ricarica del round</w:t>
+            </w:r>
           </w:p>
         </w:tc>
       </w:tr>
@@ -2967,28 +2948,14 @@
                 <w:color w:val="000000"/>
                 <w:lang w:val="it-IT"/>
               </w:rPr>
-              <w:t>Quantificazione del</w:t>
-            </w:r>
-            <w:r>
-              <w:rPr>
-                <w:color w:val="000000"/>
-                <w:lang w:val="it-IT"/>
-              </w:rPr>
-              <w:t xml:space="preserve"> valore </w:t>
-            </w:r>
-            <w:r>
-              <w:rPr>
-                <w:color w:val="000000"/>
-                <w:lang w:val="it-IT"/>
-              </w:rPr>
-              <w:t xml:space="preserve">della moneta interna </w:t>
-            </w:r>
-            <w:r>
-              <w:rPr>
-                <w:color w:val="000000"/>
-                <w:lang w:val="it-IT"/>
-              </w:rPr>
-              <w:t>all’interno del sistema</w:t>
+              <w:t>Esistenza di una moneta interna</w:t>
+            </w:r>
+            <w:r>
+              <w:rPr>
+                <w:color w:val="000000"/>
+                <w:lang w:val="it-IT"/>
+              </w:rPr>
+              <w:t xml:space="preserve"> e quantificazione del suo valore all’interno del sistema</w:t>
             </w:r>
           </w:p>
         </w:tc>
@@ -3886,7 +3853,7 @@
               <w:snapToGrid w:val="0"/>
               <w:sz w:val="24"/>
             </w:rPr>
-            <w:t>4</w:t>
+            <w:t>3</w:t>
           </w:r>
           <w:r>
             <w:rPr>
